--- a/Web đặt đồ ăn công ty  làm bằng Springboot.docx
+++ b/Web đặt đồ ăn công ty  làm bằng Springboot.docx
@@ -116,6 +116,9 @@
     </w:p>
     <w:p>
       <w:r>
+        <w:rPr>
+          <w:highlight w:val="yellow"/>
+        </w:rPr>
         <w:t>- Quản lý danh sách order</w:t>
       </w:r>
     </w:p>
@@ -128,57 +131,57 @@
       <w:r>
         <w:t>- Quản lý doanh thu</w:t>
       </w:r>
-    </w:p>
-    <w:p>
-      <w:r>
-        <w:rPr>
-          <w:highlight w:val="yellow"/>
-        </w:rPr>
-        <w:t>- Xem tin tức hoặc thông báo</w:t>
-      </w:r>
-    </w:p>
-    <w:p>
-      <w:r>
-        <w:t xml:space="preserve">- Xem được danh sách yêu cầu hoàn trả món ăn từ nhân viên </w:t>
-      </w:r>
-    </w:p>
-    <w:p>
-      <w:r>
-        <w:t>- Cập nhập trạng thái đã xử lý sau khi xử lý yêu cầu hoàn trả</w:t>
-      </w:r>
-    </w:p>
-    <w:p>
-      <w:pPr>
-        <w:rPr>
-          <w:b/>
-        </w:rPr>
-      </w:pPr>
-      <w:r>
-        <w:rPr>
-          <w:b/>
-        </w:rPr>
-        <w:t>Nhân viên :</w:t>
-      </w:r>
-    </w:p>
-    <w:p>
-      <w:r>
-        <w:rPr>
-          <w:highlight w:val="yellow"/>
-        </w:rPr>
-        <w:t>- Đăng nhập bằng tài khoản admin cấp</w:t>
-      </w:r>
-    </w:p>
-    <w:p>
-      <w:r>
-        <w:rPr>
-          <w:highlight w:val="yellow"/>
-        </w:rPr>
-        <w:t>- Xem tin tức hoặc thông báo</w:t>
-      </w:r>
-    </w:p>
-    <w:p>
       <w:bookmarkStart w:id="0" w:name="_GoBack"/>
       <w:bookmarkEnd w:id="0"/>
+    </w:p>
+    <w:p>
+      <w:r>
+        <w:rPr>
+          <w:highlight w:val="yellow"/>
+        </w:rPr>
+        <w:t>- Xem tin tức hoặc thông báo</w:t>
+      </w:r>
+    </w:p>
+    <w:p>
+      <w:r>
+        <w:t xml:space="preserve">- Xem được danh sách yêu cầu hoàn trả món ăn từ nhân viên </w:t>
+      </w:r>
+    </w:p>
+    <w:p>
+      <w:r>
+        <w:t>- Cập nhập trạng thái đã xử lý sau khi xử lý yêu cầu hoàn trả</w:t>
+      </w:r>
+    </w:p>
+    <w:p>
+      <w:pPr>
+        <w:rPr>
+          <w:b/>
+        </w:rPr>
+      </w:pPr>
+      <w:r>
+        <w:rPr>
+          <w:b/>
+        </w:rPr>
+        <w:t>Nhân viên :</w:t>
+      </w:r>
+    </w:p>
+    <w:p>
+      <w:r>
+        <w:rPr>
+          <w:highlight w:val="yellow"/>
+        </w:rPr>
+        <w:t>- Đăng nhập bằng tài khoản admin cấp</w:t>
+      </w:r>
+    </w:p>
+    <w:p>
+      <w:r>
+        <w:rPr>
+          <w:highlight w:val="yellow"/>
+        </w:rPr>
+        <w:t>- Xem tin tức hoặc thông báo</w:t>
+      </w:r>
+    </w:p>
+    <w:p>
       <w:r>
         <w:rPr>
           <w:highlight w:val="yellow"/>
@@ -187,12 +190,23 @@
       </w:r>
     </w:p>
     <w:p>
-      <w:r>
+      <w:pPr>
+        <w:rPr>
+          <w:highlight w:val="yellow"/>
+        </w:rPr>
+      </w:pPr>
+      <w:r>
+        <w:rPr>
+          <w:highlight w:val="yellow"/>
+        </w:rPr>
         <w:t>- Chọn món ăn để order</w:t>
       </w:r>
     </w:p>
     <w:p>
       <w:r>
+        <w:rPr>
+          <w:highlight w:val="yellow"/>
+        </w:rPr>
         <w:t>- Xem lịch sử order món ăn</w:t>
       </w:r>
     </w:p>
